--- a/teaching/2021Spring/6041/HW/2.docx
+++ b/teaching/2021Spring/6041/HW/2.docx
@@ -1,6 +1,6 @@
 
 <file path=word/document.xml><?xml version="1.0" encoding="utf-8"?>
-<w:document xmlns:wpc="http://schemas.microsoft.com/office/word/2010/wordprocessingCanvas" xmlns:cx="http://schemas.microsoft.com/office/drawing/2014/chartex" xmlns:cx1="http://schemas.microsoft.com/office/drawing/2015/9/8/chartex" xmlns:cx2="http://schemas.microsoft.com/office/drawing/2015/10/21/chartex" xmlns:cx3="http://schemas.microsoft.com/office/drawing/2016/5/9/chartex" xmlns:cx4="http://schemas.microsoft.com/office/drawing/2016/5/10/chartex" xmlns:cx5="http://schemas.microsoft.com/office/drawing/2016/5/11/chartex" xmlns:cx6="http://schemas.microsoft.com/office/drawing/2016/5/12/chartex" xmlns:cx7="http://schemas.microsoft.com/office/drawing/2016/5/13/chartex" xmlns:cx8="http://schemas.microsoft.com/office/drawing/2016/5/14/chartex" xmlns:mc="http://schemas.openxmlformats.org/markup-compatibility/2006" xmlns:aink="http://schemas.microsoft.com/office/drawing/2016/ink" xmlns:am3d="http://schemas.microsoft.com/office/drawing/2017/model3d" xmlns:o="urn:schemas-microsoft-com:office:office" xmlns:r="http://schemas.openxmlformats.org/officeDocument/2006/relationships" xmlns:m="http://schemas.openxmlformats.org/officeDocument/2006/math" xmlns:v="urn:schemas-microsoft-com:vml" xmlns:wp14="http://schemas.microsoft.com/office/word/2010/wordprocessingDrawing" xmlns:wp="http://schemas.openxmlformats.org/drawingml/2006/wordprocessingDrawing" xmlns:w10="urn:schemas-microsoft-com:office:word" xmlns:w="http://schemas.openxmlformats.org/wordprocessingml/2006/main" xmlns:w14="http://schemas.microsoft.com/office/word/2010/wordml" xmlns:w15="http://schemas.microsoft.com/office/word/2012/wordml" xmlns:w16cid="http://schemas.microsoft.com/office/word/2016/wordml/cid" xmlns:w16se="http://schemas.microsoft.com/office/word/2015/wordml/symex" xmlns:wpg="http://schemas.microsoft.com/office/word/2010/wordprocessingGroup" xmlns:wpi="http://schemas.microsoft.com/office/word/2010/wordprocessingInk" xmlns:wne="http://schemas.microsoft.com/office/word/2006/wordml" xmlns:wps="http://schemas.microsoft.com/office/word/2010/wordprocessingShape" mc:Ignorable="w14 w15 w16se w16cid wp14">
+<w:document xmlns:wpc="http://schemas.microsoft.com/office/word/2010/wordprocessingCanvas" xmlns:cx="http://schemas.microsoft.com/office/drawing/2014/chartex" xmlns:cx1="http://schemas.microsoft.com/office/drawing/2015/9/8/chartex" xmlns:cx2="http://schemas.microsoft.com/office/drawing/2015/10/21/chartex" xmlns:cx3="http://schemas.microsoft.com/office/drawing/2016/5/9/chartex" xmlns:cx4="http://schemas.microsoft.com/office/drawing/2016/5/10/chartex" xmlns:cx5="http://schemas.microsoft.com/office/drawing/2016/5/11/chartex" xmlns:cx6="http://schemas.microsoft.com/office/drawing/2016/5/12/chartex" xmlns:cx7="http://schemas.microsoft.com/office/drawing/2016/5/13/chartex" xmlns:cx8="http://schemas.microsoft.com/office/drawing/2016/5/14/chartex" xmlns:mc="http://schemas.openxmlformats.org/markup-compatibility/2006" xmlns:aink="http://schemas.microsoft.com/office/drawing/2016/ink" xmlns:am3d="http://schemas.microsoft.com/office/drawing/2017/model3d" xmlns:o="urn:schemas-microsoft-com:office:office" xmlns:r="http://schemas.openxmlformats.org/officeDocument/2006/relationships" xmlns:m="http://schemas.openxmlformats.org/officeDocument/2006/math" xmlns:v="urn:schemas-microsoft-com:vml" xmlns:wp14="http://schemas.microsoft.com/office/word/2010/wordprocessingDrawing" xmlns:wp="http://schemas.openxmlformats.org/drawingml/2006/wordprocessingDrawing" xmlns:w10="urn:schemas-microsoft-com:office:word" xmlns:w="http://schemas.openxmlformats.org/wordprocessingml/2006/main" xmlns:w14="http://schemas.microsoft.com/office/word/2010/wordml" xmlns:w15="http://schemas.microsoft.com/office/word/2012/wordml" xmlns:w16cex="http://schemas.microsoft.com/office/word/2018/wordml/cex" xmlns:w16cid="http://schemas.microsoft.com/office/word/2016/wordml/cid" xmlns:w16="http://schemas.microsoft.com/office/word/2018/wordml" xmlns:w16se="http://schemas.microsoft.com/office/word/2015/wordml/symex" xmlns:wpg="http://schemas.microsoft.com/office/word/2010/wordprocessingGroup" xmlns:wpi="http://schemas.microsoft.com/office/word/2010/wordprocessingInk" xmlns:wne="http://schemas.microsoft.com/office/word/2006/wordml" xmlns:wps="http://schemas.microsoft.com/office/word/2010/wordprocessingShape" mc:Ignorable="w14 w15 w16se w16cid w16 w16cex wp14">
   <w:body>
     <w:p>
       <w:pPr>
@@ -50,6 +50,49 @@
         </w:rPr>
         <w:t>2</w:t>
       </w:r>
+    </w:p>
+    <w:p>
+      <w:pPr>
+        <w:widowControl/>
+        <w:spacing w:before="100" w:beforeAutospacing="1" w:after="100" w:afterAutospacing="1"/>
+        <w:jc w:val="left"/>
+        <w:rPr>
+          <w:rFonts w:eastAsia="Times New Roman" w:cstheme="minorHAnsi"/>
+          <w:kern w:val="0"/>
+          <w:sz w:val="22"/>
+        </w:rPr>
+      </w:pPr>
+      <w:r>
+        <w:rPr>
+          <w:rFonts w:eastAsia="Times New Roman" w:cstheme="minorHAnsi"/>
+          <w:kern w:val="0"/>
+          <w:sz w:val="22"/>
+        </w:rPr>
+        <w:t xml:space="preserve">You can use online tool to draw the figure: </w:t>
+      </w:r>
+      <w:hyperlink r:id="rId5" w:history="1">
+        <w:r>
+          <w:rPr>
+            <w:rStyle w:val="Hyperlink"/>
+            <w:rFonts w:eastAsia="Times New Roman" w:cstheme="minorHAnsi"/>
+            <w:kern w:val="0"/>
+            <w:sz w:val="22"/>
+          </w:rPr>
+          <w:t>http://madebyevan.com/fsm/</w:t>
+        </w:r>
+      </w:hyperlink>
+    </w:p>
+    <w:p>
+      <w:pPr>
+        <w:widowControl/>
+        <w:spacing w:before="100" w:beforeAutospacing="1" w:after="100" w:afterAutospacing="1"/>
+        <w:jc w:val="left"/>
+        <w:rPr>
+          <w:rFonts w:eastAsia="Times New Roman" w:cstheme="minorHAnsi"/>
+          <w:kern w:val="0"/>
+          <w:sz w:val="22"/>
+        </w:rPr>
+      </w:pPr>
     </w:p>
     <w:p>
       <w:pPr>
@@ -579,6 +622,7 @@
           <w:sz w:val="22"/>
           <w:szCs w:val="21"/>
         </w:rPr>
+        <w:lastRenderedPageBreak/>
         <w:t>(</w:t>
       </w:r>
       <w:r>
@@ -643,7 +687,6 @@
         <w:rPr>
           <w:noProof/>
         </w:rPr>
-        <w:lastRenderedPageBreak/>
         <w:drawing>
           <wp:inline distT="0" distB="0" distL="0" distR="0" wp14:anchorId="6CC6D886" wp14:editId="679BB39B">
             <wp:extent cx="2638623" cy="2562860"/>
@@ -660,7 +703,7 @@
                     <pic:cNvPicPr/>
                   </pic:nvPicPr>
                   <pic:blipFill rotWithShape="1">
-                    <a:blip r:embed="rId5"/>
+                    <a:blip r:embed="rId6"/>
                     <a:srcRect l="43056"/>
                     <a:stretch/>
                   </pic:blipFill>
@@ -767,8 +810,6 @@
           <w:sz w:val="22"/>
         </w:rPr>
       </w:pPr>
-      <w:bookmarkStart w:id="0" w:name="_GoBack"/>
-      <w:bookmarkEnd w:id="0"/>
     </w:p>
     <w:sectPr>
       <w:pgSz w:w="11906" w:h="16838"/>
@@ -781,7 +822,7 @@
 </file>
 
 <file path=word/numbering.xml><?xml version="1.0" encoding="utf-8"?>
-<w:numbering xmlns:wpc="http://schemas.microsoft.com/office/word/2010/wordprocessingCanvas" xmlns:cx="http://schemas.microsoft.com/office/drawing/2014/chartex" xmlns:cx1="http://schemas.microsoft.com/office/drawing/2015/9/8/chartex" xmlns:cx2="http://schemas.microsoft.com/office/drawing/2015/10/21/chartex" xmlns:cx3="http://schemas.microsoft.com/office/drawing/2016/5/9/chartex" xmlns:cx4="http://schemas.microsoft.com/office/drawing/2016/5/10/chartex" xmlns:cx5="http://schemas.microsoft.com/office/drawing/2016/5/11/chartex" xmlns:cx6="http://schemas.microsoft.com/office/drawing/2016/5/12/chartex" xmlns:cx7="http://schemas.microsoft.com/office/drawing/2016/5/13/chartex" xmlns:cx8="http://schemas.microsoft.com/office/drawing/2016/5/14/chartex" xmlns:mc="http://schemas.openxmlformats.org/markup-compatibility/2006" xmlns:aink="http://schemas.microsoft.com/office/drawing/2016/ink" xmlns:am3d="http://schemas.microsoft.com/office/drawing/2017/model3d" xmlns:o="urn:schemas-microsoft-com:office:office" xmlns:r="http://schemas.openxmlformats.org/officeDocument/2006/relationships" xmlns:m="http://schemas.openxmlformats.org/officeDocument/2006/math" xmlns:v="urn:schemas-microsoft-com:vml" xmlns:wp14="http://schemas.microsoft.com/office/word/2010/wordprocessingDrawing" xmlns:wp="http://schemas.openxmlformats.org/drawingml/2006/wordprocessingDrawing" xmlns:w10="urn:schemas-microsoft-com:office:word" xmlns:w="http://schemas.openxmlformats.org/wordprocessingml/2006/main" xmlns:w14="http://schemas.microsoft.com/office/word/2010/wordml" xmlns:w15="http://schemas.microsoft.com/office/word/2012/wordml" xmlns:w16cid="http://schemas.microsoft.com/office/word/2016/wordml/cid" xmlns:w16se="http://schemas.microsoft.com/office/word/2015/wordml/symex" xmlns:wpg="http://schemas.microsoft.com/office/word/2010/wordprocessingGroup" xmlns:wpi="http://schemas.microsoft.com/office/word/2010/wordprocessingInk" xmlns:wne="http://schemas.microsoft.com/office/word/2006/wordml" xmlns:wps="http://schemas.microsoft.com/office/word/2010/wordprocessingShape" mc:Ignorable="w14 w15 w16se w16cid wp14">
+<w:numbering xmlns:wpc="http://schemas.microsoft.com/office/word/2010/wordprocessingCanvas" xmlns:cx="http://schemas.microsoft.com/office/drawing/2014/chartex" xmlns:cx1="http://schemas.microsoft.com/office/drawing/2015/9/8/chartex" xmlns:cx2="http://schemas.microsoft.com/office/drawing/2015/10/21/chartex" xmlns:cx3="http://schemas.microsoft.com/office/drawing/2016/5/9/chartex" xmlns:cx4="http://schemas.microsoft.com/office/drawing/2016/5/10/chartex" xmlns:cx5="http://schemas.microsoft.com/office/drawing/2016/5/11/chartex" xmlns:cx6="http://schemas.microsoft.com/office/drawing/2016/5/12/chartex" xmlns:cx7="http://schemas.microsoft.com/office/drawing/2016/5/13/chartex" xmlns:cx8="http://schemas.microsoft.com/office/drawing/2016/5/14/chartex" xmlns:mc="http://schemas.openxmlformats.org/markup-compatibility/2006" xmlns:aink="http://schemas.microsoft.com/office/drawing/2016/ink" xmlns:am3d="http://schemas.microsoft.com/office/drawing/2017/model3d" xmlns:o="urn:schemas-microsoft-com:office:office" xmlns:r="http://schemas.openxmlformats.org/officeDocument/2006/relationships" xmlns:m="http://schemas.openxmlformats.org/officeDocument/2006/math" xmlns:v="urn:schemas-microsoft-com:vml" xmlns:wp14="http://schemas.microsoft.com/office/word/2010/wordprocessingDrawing" xmlns:wp="http://schemas.openxmlformats.org/drawingml/2006/wordprocessingDrawing" xmlns:w10="urn:schemas-microsoft-com:office:word" xmlns:w="http://schemas.openxmlformats.org/wordprocessingml/2006/main" xmlns:w14="http://schemas.microsoft.com/office/word/2010/wordml" xmlns:w15="http://schemas.microsoft.com/office/word/2012/wordml" xmlns:w16cex="http://schemas.microsoft.com/office/word/2018/wordml/cex" xmlns:w16cid="http://schemas.microsoft.com/office/word/2016/wordml/cid" xmlns:w16="http://schemas.microsoft.com/office/word/2018/wordml" xmlns:w16se="http://schemas.microsoft.com/office/word/2015/wordml/symex" xmlns:wpg="http://schemas.microsoft.com/office/word/2010/wordprocessingGroup" xmlns:wpi="http://schemas.microsoft.com/office/word/2010/wordprocessingInk" xmlns:wne="http://schemas.microsoft.com/office/word/2006/wordml" xmlns:wps="http://schemas.microsoft.com/office/word/2010/wordprocessingShape" mc:Ignorable="w14 w15 w16se w16cid w16 w16cex wp14">
   <w:abstractNum w:abstractNumId="0" w15:restartNumberingAfterBreak="0">
     <w:nsid w:val="13C636C1"/>
     <w:multiLevelType w:val="hybridMultilevel"/>
@@ -1668,7 +1709,7 @@
 </file>
 
 <file path=word/styles.xml><?xml version="1.0" encoding="utf-8"?>
-<w:styles xmlns:mc="http://schemas.openxmlformats.org/markup-compatibility/2006" xmlns:r="http://schemas.openxmlformats.org/officeDocument/2006/relationships" xmlns:w="http://schemas.openxmlformats.org/wordprocessingml/2006/main" xmlns:w14="http://schemas.microsoft.com/office/word/2010/wordml" xmlns:w15="http://schemas.microsoft.com/office/word/2012/wordml" xmlns:w16cid="http://schemas.microsoft.com/office/word/2016/wordml/cid" xmlns:w16se="http://schemas.microsoft.com/office/word/2015/wordml/symex" mc:Ignorable="w14 w15 w16se w16cid">
+<w:styles xmlns:mc="http://schemas.openxmlformats.org/markup-compatibility/2006" xmlns:r="http://schemas.openxmlformats.org/officeDocument/2006/relationships" xmlns:w="http://schemas.openxmlformats.org/wordprocessingml/2006/main" xmlns:w14="http://schemas.microsoft.com/office/word/2010/wordml" xmlns:w15="http://schemas.microsoft.com/office/word/2012/wordml" xmlns:w16cex="http://schemas.microsoft.com/office/word/2018/wordml/cex" xmlns:w16cid="http://schemas.microsoft.com/office/word/2016/wordml/cid" xmlns:w16="http://schemas.microsoft.com/office/word/2018/wordml" xmlns:w16se="http://schemas.microsoft.com/office/word/2015/wordml/symex" mc:Ignorable="w14 w15 w16se w16cid w16 w16cex">
   <w:docDefaults>
     <w:rPrDefault>
       <w:rPr>
@@ -2247,6 +2288,29 @@
       <w:szCs w:val="24"/>
     </w:rPr>
   </w:style>
+  <w:style w:type="character" w:styleId="Hyperlink">
+    <w:name w:val="Hyperlink"/>
+    <w:basedOn w:val="DefaultParagraphFont"/>
+    <w:uiPriority w:val="99"/>
+    <w:unhideWhenUsed/>
+    <w:rsid w:val="002775EA"/>
+    <w:rPr>
+      <w:color w:val="0000FF" w:themeColor="hyperlink"/>
+      <w:u w:val="single"/>
+    </w:rPr>
+  </w:style>
+  <w:style w:type="character" w:styleId="UnresolvedMention">
+    <w:name w:val="Unresolved Mention"/>
+    <w:basedOn w:val="DefaultParagraphFont"/>
+    <w:uiPriority w:val="99"/>
+    <w:semiHidden/>
+    <w:unhideWhenUsed/>
+    <w:rsid w:val="002775EA"/>
+    <w:rPr>
+      <w:color w:val="605E5C"/>
+      <w:shd w:val="clear" w:color="auto" w:fill="E1DFDD"/>
+    </w:rPr>
+  </w:style>
 </w:styles>
 </file>
 

--- a/teaching/2021Spring/6041/HW/2.docx
+++ b/teaching/2021Spring/6041/HW/2.docx
@@ -664,8 +664,8 @@
         <w:ind w:left="360"/>
         <w:rPr>
           <w:rFonts w:asciiTheme="minorHAnsi" w:hAnsiTheme="minorHAnsi" w:cstheme="minorHAnsi"/>
-          <w:sz w:val="32"/>
-          <w:szCs w:val="32"/>
+          <w:sz w:val="21"/>
+          <w:szCs w:val="21"/>
         </w:rPr>
       </w:pPr>
       <w:r>
@@ -682,16 +682,23 @@
         <w:pStyle w:val="NormalWeb"/>
         <w:ind w:left="360"/>
         <w:jc w:val="center"/>
-      </w:pPr>
-      <w:r>
-        <w:rPr>
-          <w:noProof/>
+        <w:rPr>
+          <w:rFonts w:asciiTheme="minorHAnsi" w:hAnsiTheme="minorHAnsi" w:cstheme="minorHAnsi"/>
+          <w:sz w:val="32"/>
+          <w:szCs w:val="32"/>
+        </w:rPr>
+      </w:pPr>
+      <w:r>
+        <w:rPr>
+          <w:rFonts w:asciiTheme="minorHAnsi" w:hAnsiTheme="minorHAnsi" w:cstheme="minorHAnsi"/>
+          <w:sz w:val="32"/>
+          <w:szCs w:val="32"/>
         </w:rPr>
         <w:drawing>
-          <wp:inline distT="0" distB="0" distL="0" distR="0" wp14:anchorId="6CC6D886" wp14:editId="679BB39B">
-            <wp:extent cx="2638623" cy="2562860"/>
-            <wp:effectExtent l="0" t="0" r="3175" b="2540"/>
-            <wp:docPr id="4" name="Picture 4"/>
+          <wp:inline distT="0" distB="0" distL="0" distR="0" wp14:anchorId="67ECF936" wp14:editId="58D6E9D1">
+            <wp:extent cx="2025353" cy="1741970"/>
+            <wp:effectExtent l="0" t="0" r="0" b="0"/>
+            <wp:docPr id="1" name="Picture 1" descr="Diagram&#10;&#10;Description automatically generated"/>
             <wp:cNvGraphicFramePr>
               <a:graphicFrameLocks xmlns:a="http://schemas.openxmlformats.org/drawingml/2006/main" noChangeAspect="1"/>
             </wp:cNvGraphicFramePr>
@@ -699,30 +706,23 @@
               <a:graphicData uri="http://schemas.openxmlformats.org/drawingml/2006/picture">
                 <pic:pic xmlns:pic="http://schemas.openxmlformats.org/drawingml/2006/picture">
                   <pic:nvPicPr>
-                    <pic:cNvPr id="1" name=""/>
+                    <pic:cNvPr id="1" name="Picture 1" descr="Diagram&#10;&#10;Description automatically generated"/>
                     <pic:cNvPicPr/>
                   </pic:nvPicPr>
-                  <pic:blipFill rotWithShape="1">
+                  <pic:blipFill>
                     <a:blip r:embed="rId6"/>
-                    <a:srcRect l="43056"/>
-                    <a:stretch/>
+                    <a:stretch>
+                      <a:fillRect/>
+                    </a:stretch>
                   </pic:blipFill>
-                  <pic:spPr bwMode="auto">
+                  <pic:spPr>
                     <a:xfrm>
                       <a:off x="0" y="0"/>
-                      <a:ext cx="2641955" cy="2566096"/>
+                      <a:ext cx="2034301" cy="1749666"/>
                     </a:xfrm>
                     <a:prstGeom prst="rect">
                       <a:avLst/>
                     </a:prstGeom>
-                    <a:ln>
-                      <a:noFill/>
-                    </a:ln>
-                    <a:extLst>
-                      <a:ext uri="{53640926-AAD7-44D8-BBD7-CCE9431645EC}">
-                        <a14:shadowObscured xmlns:a14="http://schemas.microsoft.com/office/drawing/2010/main"/>
-                      </a:ext>
-                    </a:extLst>
                   </pic:spPr>
                 </pic:pic>
               </a:graphicData>
@@ -730,6 +730,13 @@
           </wp:inline>
         </w:drawing>
       </w:r>
+    </w:p>
+    <w:p>
+      <w:pPr>
+        <w:pStyle w:val="NormalWeb"/>
+        <w:ind w:left="360"/>
+        <w:jc w:val="center"/>
+      </w:pPr>
     </w:p>
     <w:p>
       <w:pPr>
